--- a/tutorial/lvl2_funktsioonid.docx
+++ b/tutorial/lvl2_funktsioonid.docx
@@ -37,7 +37,6 @@
     </w:p>
     <w:p>
       <w:pPr>
-        <w:spacing w:before="100" w:beforeAutospacing="1" w:after="100" w:afterAutospacing="1" w:line="240" w:lineRule="auto"/>
         <w:rPr>
           <w:rFonts w:ascii="Times New Roman" w:eastAsia="Times New Roman" w:hAnsi="Times New Roman" w:cs="Times New Roman"/>
           <w:sz w:val="24"/>
@@ -52,558 +51,368 @@
           <w:szCs w:val="24"/>
           <w:lang w:eastAsia="et-EE"/>
         </w:rPr>
-        <w:t>Eeldefineeritud käsklused:</w:t>
-      </w:r>
-    </w:p>
-    <w:tbl>
-      <w:tblPr>
-        <w:tblW w:w="7605" w:type="dxa"/>
-        <w:tblCellSpacing w:w="15" w:type="dxa"/>
-        <w:tblCellMar>
-          <w:top w:w="15" w:type="dxa"/>
-          <w:left w:w="15" w:type="dxa"/>
-          <w:bottom w:w="15" w:type="dxa"/>
-          <w:right w:w="15" w:type="dxa"/>
-        </w:tblCellMar>
-        <w:tblLook w:val="04A0" w:firstRow="1" w:lastRow="0" w:firstColumn="1" w:lastColumn="0" w:noHBand="0" w:noVBand="1"/>
-      </w:tblPr>
-      <w:tblGrid>
-        <w:gridCol w:w="1990"/>
-        <w:gridCol w:w="5615"/>
-      </w:tblGrid>
-      <w:tr>
-        <w:trPr>
-          <w:trHeight w:val="257"/>
-          <w:tblHeader/>
-          <w:tblCellSpacing w:w="15" w:type="dxa"/>
-        </w:trPr>
-        <w:tc>
-          <w:tcPr>
-            <w:tcW w:w="0" w:type="auto"/>
-            <w:vAlign w:val="center"/>
-            <w:hideMark/>
-          </w:tcPr>
-          <w:p>
-            <w:pPr>
-              <w:spacing w:after="0" w:line="240" w:lineRule="auto"/>
-              <w:jc w:val="center"/>
-              <w:rPr>
-                <w:rFonts w:ascii="Times New Roman" w:eastAsia="Times New Roman" w:hAnsi="Times New Roman" w:cs="Times New Roman"/>
-                <w:b/>
-                <w:bCs/>
-                <w:sz w:val="24"/>
-                <w:szCs w:val="24"/>
-                <w:lang w:eastAsia="et-EE"/>
-              </w:rPr>
-            </w:pPr>
-            <w:r>
-              <w:rPr>
-                <w:rFonts w:ascii="Times New Roman" w:eastAsia="Times New Roman" w:hAnsi="Times New Roman" w:cs="Times New Roman"/>
-                <w:b/>
-                <w:bCs/>
-                <w:sz w:val="24"/>
-                <w:szCs w:val="24"/>
-                <w:lang w:eastAsia="et-EE"/>
-              </w:rPr>
-              <w:t>Funktsiooni nimi</w:t>
-            </w:r>
-          </w:p>
-        </w:tc>
-        <w:tc>
-          <w:tcPr>
-            <w:tcW w:w="0" w:type="auto"/>
-            <w:vAlign w:val="center"/>
-            <w:hideMark/>
-          </w:tcPr>
-          <w:p>
-            <w:pPr>
-              <w:spacing w:after="0" w:line="240" w:lineRule="auto"/>
-              <w:jc w:val="center"/>
-              <w:rPr>
-                <w:rFonts w:ascii="Times New Roman" w:eastAsia="Times New Roman" w:hAnsi="Times New Roman" w:cs="Times New Roman"/>
-                <w:b/>
-                <w:bCs/>
-                <w:sz w:val="24"/>
-                <w:szCs w:val="24"/>
-                <w:lang w:eastAsia="et-EE"/>
-              </w:rPr>
-            </w:pPr>
-            <w:r>
-              <w:rPr>
-                <w:rFonts w:ascii="Times New Roman" w:eastAsia="Times New Roman" w:hAnsi="Times New Roman" w:cs="Times New Roman"/>
-                <w:b/>
-                <w:bCs/>
-                <w:sz w:val="24"/>
-                <w:szCs w:val="24"/>
-                <w:lang w:eastAsia="et-EE"/>
-              </w:rPr>
-              <w:t>Kirjeldus</w:t>
-            </w:r>
-          </w:p>
-        </w:tc>
-      </w:tr>
-      <w:tr>
-        <w:trPr>
-          <w:trHeight w:val="271"/>
-          <w:tblCellSpacing w:w="15" w:type="dxa"/>
-        </w:trPr>
-        <w:tc>
-          <w:tcPr>
-            <w:tcW w:w="0" w:type="auto"/>
-            <w:vAlign w:val="center"/>
-            <w:hideMark/>
-          </w:tcPr>
-          <w:p>
-            <w:pPr>
-              <w:spacing w:after="0" w:line="240" w:lineRule="auto"/>
-              <w:jc w:val="center"/>
-              <w:rPr>
-                <w:rFonts w:ascii="Times New Roman" w:eastAsia="Times New Roman" w:hAnsi="Times New Roman" w:cs="Times New Roman"/>
-                <w:sz w:val="24"/>
-                <w:szCs w:val="24"/>
-                <w:lang w:eastAsia="et-EE"/>
-              </w:rPr>
-            </w:pPr>
-            <w:proofErr w:type="spellStart"/>
-            <w:r>
-              <w:rPr>
-                <w:rFonts w:ascii="Times New Roman" w:eastAsia="Times New Roman" w:hAnsi="Times New Roman" w:cs="Times New Roman"/>
-                <w:b/>
-                <w:bCs/>
-                <w:sz w:val="24"/>
-                <w:szCs w:val="24"/>
-                <w:lang w:eastAsia="et-EE"/>
-              </w:rPr>
-              <w:t>lausu(</w:t>
-            </w:r>
-            <w:proofErr w:type="spellEnd"/>
-            <w:r>
-              <w:rPr>
-                <w:rFonts w:ascii="Times New Roman" w:eastAsia="Times New Roman" w:hAnsi="Times New Roman" w:cs="Times New Roman"/>
-                <w:b/>
-                <w:bCs/>
-                <w:sz w:val="24"/>
-                <w:szCs w:val="24"/>
-                <w:lang w:eastAsia="et-EE"/>
-              </w:rPr>
-              <w:t>)</w:t>
-            </w:r>
-          </w:p>
-        </w:tc>
-        <w:tc>
-          <w:tcPr>
-            <w:tcW w:w="0" w:type="auto"/>
-            <w:vAlign w:val="center"/>
-            <w:hideMark/>
-          </w:tcPr>
-          <w:p>
-            <w:pPr>
-              <w:spacing w:after="0" w:line="240" w:lineRule="auto"/>
-              <w:rPr>
-                <w:rFonts w:ascii="Times New Roman" w:eastAsia="Times New Roman" w:hAnsi="Times New Roman" w:cs="Times New Roman"/>
-                <w:sz w:val="24"/>
-                <w:szCs w:val="24"/>
-                <w:lang w:eastAsia="et-EE"/>
-              </w:rPr>
-            </w:pPr>
-            <w:r>
-              <w:rPr>
-                <w:rFonts w:ascii="Times New Roman" w:eastAsia="Times New Roman" w:hAnsi="Times New Roman" w:cs="Times New Roman"/>
-                <w:i/>
-                <w:iCs/>
-                <w:sz w:val="24"/>
-                <w:szCs w:val="24"/>
-                <w:lang w:eastAsia="et-EE"/>
-              </w:rPr>
-              <w:t>print</w:t>
-            </w:r>
-            <w:r>
-              <w:rPr>
-                <w:rFonts w:ascii="Times New Roman" w:eastAsia="Times New Roman" w:hAnsi="Times New Roman" w:cs="Times New Roman"/>
-                <w:sz w:val="24"/>
-                <w:szCs w:val="24"/>
-                <w:lang w:eastAsia="et-EE"/>
-              </w:rPr>
-              <w:t xml:space="preserve"> käsklus</w:t>
-            </w:r>
-          </w:p>
-        </w:tc>
-      </w:tr>
-      <w:tr>
-        <w:trPr>
-          <w:trHeight w:val="257"/>
-          <w:tblCellSpacing w:w="15" w:type="dxa"/>
-        </w:trPr>
-        <w:tc>
-          <w:tcPr>
-            <w:tcW w:w="0" w:type="auto"/>
-            <w:vAlign w:val="center"/>
-            <w:hideMark/>
-          </w:tcPr>
-          <w:p>
-            <w:pPr>
-              <w:spacing w:after="0" w:line="240" w:lineRule="auto"/>
-              <w:jc w:val="center"/>
-              <w:rPr>
-                <w:rFonts w:ascii="Times New Roman" w:eastAsia="Times New Roman" w:hAnsi="Times New Roman" w:cs="Times New Roman"/>
-                <w:sz w:val="24"/>
-                <w:szCs w:val="24"/>
-                <w:lang w:eastAsia="et-EE"/>
-              </w:rPr>
-            </w:pPr>
-            <w:proofErr w:type="spellStart"/>
-            <w:r>
-              <w:rPr>
-                <w:rFonts w:ascii="Times New Roman" w:eastAsia="Times New Roman" w:hAnsi="Times New Roman" w:cs="Times New Roman"/>
-                <w:b/>
-                <w:bCs/>
-                <w:sz w:val="24"/>
-                <w:szCs w:val="24"/>
-                <w:lang w:eastAsia="et-EE"/>
-              </w:rPr>
-              <w:t>loenda(hulk</w:t>
-            </w:r>
-            <w:proofErr w:type="spellEnd"/>
-            <w:r>
-              <w:rPr>
-                <w:rFonts w:ascii="Times New Roman" w:eastAsia="Times New Roman" w:hAnsi="Times New Roman" w:cs="Times New Roman"/>
-                <w:b/>
-                <w:bCs/>
-                <w:sz w:val="24"/>
-                <w:szCs w:val="24"/>
-                <w:lang w:eastAsia="et-EE"/>
-              </w:rPr>
-              <w:t>)</w:t>
-            </w:r>
-          </w:p>
-        </w:tc>
-        <w:tc>
-          <w:tcPr>
-            <w:tcW w:w="0" w:type="auto"/>
-            <w:vAlign w:val="center"/>
-            <w:hideMark/>
-          </w:tcPr>
-          <w:p>
-            <w:pPr>
-              <w:spacing w:after="0" w:line="240" w:lineRule="auto"/>
-              <w:rPr>
-                <w:rFonts w:ascii="Times New Roman" w:eastAsia="Times New Roman" w:hAnsi="Times New Roman" w:cs="Times New Roman"/>
-                <w:sz w:val="24"/>
-                <w:szCs w:val="24"/>
-                <w:lang w:eastAsia="et-EE"/>
-              </w:rPr>
-            </w:pPr>
-            <w:r>
-              <w:rPr>
-                <w:rFonts w:ascii="Times New Roman" w:eastAsia="Times New Roman" w:hAnsi="Times New Roman" w:cs="Times New Roman"/>
-                <w:sz w:val="24"/>
-                <w:szCs w:val="24"/>
-                <w:lang w:eastAsia="et-EE"/>
-              </w:rPr>
-              <w:t>loendab etteantud hulga elementide arvu</w:t>
-            </w:r>
-          </w:p>
-        </w:tc>
-      </w:tr>
-      <w:tr>
-        <w:trPr>
-          <w:trHeight w:val="257"/>
-          <w:tblCellSpacing w:w="15" w:type="dxa"/>
-        </w:trPr>
-        <w:tc>
-          <w:tcPr>
-            <w:tcW w:w="0" w:type="auto"/>
-            <w:vAlign w:val="center"/>
-            <w:hideMark/>
-          </w:tcPr>
-          <w:p>
-            <w:pPr>
-              <w:spacing w:after="0" w:line="240" w:lineRule="auto"/>
-              <w:jc w:val="center"/>
-              <w:rPr>
-                <w:rFonts w:ascii="Times New Roman" w:eastAsia="Times New Roman" w:hAnsi="Times New Roman" w:cs="Times New Roman"/>
-                <w:sz w:val="24"/>
-                <w:szCs w:val="24"/>
-                <w:lang w:eastAsia="et-EE"/>
-              </w:rPr>
-            </w:pPr>
-            <w:proofErr w:type="spellStart"/>
-            <w:r>
-              <w:rPr>
-                <w:rFonts w:ascii="Times New Roman" w:eastAsia="Times New Roman" w:hAnsi="Times New Roman" w:cs="Times New Roman"/>
-                <w:b/>
-                <w:bCs/>
-                <w:sz w:val="24"/>
-                <w:szCs w:val="24"/>
-                <w:lang w:eastAsia="et-EE"/>
-              </w:rPr>
-              <w:t>otsi(hulk</w:t>
-            </w:r>
-            <w:proofErr w:type="spellEnd"/>
-            <w:r>
-              <w:rPr>
-                <w:rFonts w:ascii="Times New Roman" w:eastAsia="Times New Roman" w:hAnsi="Times New Roman" w:cs="Times New Roman"/>
-                <w:b/>
-                <w:bCs/>
-                <w:sz w:val="24"/>
-                <w:szCs w:val="24"/>
-                <w:lang w:eastAsia="et-EE"/>
-              </w:rPr>
-              <w:t>, element)</w:t>
-            </w:r>
-          </w:p>
-        </w:tc>
-        <w:tc>
-          <w:tcPr>
-            <w:tcW w:w="0" w:type="auto"/>
-            <w:vAlign w:val="center"/>
-            <w:hideMark/>
-          </w:tcPr>
-          <w:p>
-            <w:pPr>
-              <w:spacing w:after="0" w:line="240" w:lineRule="auto"/>
-              <w:rPr>
-                <w:rFonts w:ascii="Times New Roman" w:eastAsia="Times New Roman" w:hAnsi="Times New Roman" w:cs="Times New Roman"/>
-                <w:sz w:val="24"/>
-                <w:szCs w:val="24"/>
-                <w:lang w:eastAsia="et-EE"/>
-              </w:rPr>
-            </w:pPr>
-            <w:r>
-              <w:rPr>
-                <w:rFonts w:ascii="Times New Roman" w:eastAsia="Times New Roman" w:hAnsi="Times New Roman" w:cs="Times New Roman"/>
-                <w:sz w:val="24"/>
-                <w:szCs w:val="24"/>
-                <w:lang w:eastAsia="et-EE"/>
-              </w:rPr>
-              <w:t>kontrollib, kas valitud hulgas leidub element</w:t>
-            </w:r>
-          </w:p>
-        </w:tc>
-      </w:tr>
-      <w:tr>
-        <w:trPr>
-          <w:trHeight w:val="528"/>
-          <w:tblCellSpacing w:w="15" w:type="dxa"/>
-        </w:trPr>
-        <w:tc>
-          <w:tcPr>
-            <w:tcW w:w="0" w:type="auto"/>
-            <w:vAlign w:val="center"/>
-            <w:hideMark/>
-          </w:tcPr>
-          <w:p>
-            <w:pPr>
-              <w:spacing w:after="0" w:line="240" w:lineRule="auto"/>
-              <w:jc w:val="center"/>
-              <w:rPr>
-                <w:rFonts w:ascii="Times New Roman" w:eastAsia="Times New Roman" w:hAnsi="Times New Roman" w:cs="Times New Roman"/>
-                <w:sz w:val="24"/>
-                <w:szCs w:val="24"/>
-                <w:lang w:eastAsia="et-EE"/>
-              </w:rPr>
-            </w:pPr>
-            <w:proofErr w:type="spellStart"/>
-            <w:r>
-              <w:rPr>
-                <w:rFonts w:ascii="Times New Roman" w:eastAsia="Times New Roman" w:hAnsi="Times New Roman" w:cs="Times New Roman"/>
-                <w:b/>
-                <w:bCs/>
-                <w:sz w:val="24"/>
-                <w:szCs w:val="24"/>
-                <w:lang w:eastAsia="et-EE"/>
-              </w:rPr>
-              <w:t>ründa(</w:t>
-            </w:r>
-            <w:proofErr w:type="spellEnd"/>
-            <w:r>
-              <w:rPr>
-                <w:rFonts w:ascii="Times New Roman" w:eastAsia="Times New Roman" w:hAnsi="Times New Roman" w:cs="Times New Roman"/>
-                <w:b/>
-                <w:bCs/>
-                <w:sz w:val="24"/>
-                <w:szCs w:val="24"/>
-                <w:lang w:eastAsia="et-EE"/>
-              </w:rPr>
-              <w:t>)</w:t>
-            </w:r>
-          </w:p>
-        </w:tc>
-        <w:tc>
-          <w:tcPr>
-            <w:tcW w:w="0" w:type="auto"/>
-            <w:vAlign w:val="center"/>
-            <w:hideMark/>
-          </w:tcPr>
-          <w:p>
-            <w:pPr>
-              <w:spacing w:after="0" w:line="240" w:lineRule="auto"/>
-              <w:rPr>
-                <w:rFonts w:ascii="Times New Roman" w:eastAsia="Times New Roman" w:hAnsi="Times New Roman" w:cs="Times New Roman"/>
-                <w:sz w:val="24"/>
-                <w:szCs w:val="24"/>
-                <w:lang w:eastAsia="et-EE"/>
-              </w:rPr>
-            </w:pPr>
-            <w:r>
-              <w:rPr>
-                <w:rFonts w:ascii="Times New Roman" w:eastAsia="Times New Roman" w:hAnsi="Times New Roman" w:cs="Times New Roman"/>
-                <w:sz w:val="24"/>
-                <w:szCs w:val="24"/>
-                <w:lang w:eastAsia="et-EE"/>
-              </w:rPr>
-              <w:t>ründab etteantud objekti</w:t>
-            </w:r>
-          </w:p>
-          <w:p>
-            <w:pPr>
-              <w:spacing w:after="0" w:line="240" w:lineRule="auto"/>
-              <w:rPr>
-                <w:rFonts w:ascii="Times New Roman" w:eastAsia="Times New Roman" w:hAnsi="Times New Roman" w:cs="Times New Roman"/>
-                <w:sz w:val="24"/>
-                <w:szCs w:val="24"/>
-                <w:lang w:eastAsia="et-EE"/>
-              </w:rPr>
-            </w:pPr>
-          </w:p>
-        </w:tc>
-      </w:tr>
-      <w:tr>
-        <w:trPr>
-          <w:trHeight w:val="485"/>
-          <w:tblCellSpacing w:w="15" w:type="dxa"/>
-        </w:trPr>
-        <w:tc>
-          <w:tcPr>
-            <w:tcW w:w="0" w:type="auto"/>
-            <w:vAlign w:val="center"/>
-            <w:hideMark/>
-          </w:tcPr>
-          <w:p>
-            <w:pPr>
-              <w:jc w:val="center"/>
-              <w:rPr>
-                <w:b/>
-                <w:lang w:eastAsia="et-EE"/>
-              </w:rPr>
-            </w:pPr>
-            <w:bookmarkStart w:id="0" w:name="_GoBack"/>
-            <w:r>
-              <w:rPr>
-                <w:b/>
-                <w:lang w:eastAsia="et-EE"/>
-              </w:rPr>
-              <w:t>tagasta</w:t>
-            </w:r>
-            <w:bookmarkEnd w:id="0"/>
-          </w:p>
-        </w:tc>
-        <w:tc>
-          <w:tcPr>
-            <w:tcW w:w="0" w:type="auto"/>
-            <w:vAlign w:val="center"/>
-            <w:hideMark/>
-          </w:tcPr>
-          <w:p>
-            <w:pPr>
-              <w:rPr>
-                <w:lang w:eastAsia="et-EE"/>
-              </w:rPr>
-            </w:pPr>
-            <w:proofErr w:type="spellStart"/>
-            <w:r>
-              <w:rPr>
-                <w:i/>
-                <w:iCs/>
-                <w:lang w:eastAsia="et-EE"/>
-              </w:rPr>
-              <w:t>return</w:t>
-            </w:r>
-            <w:proofErr w:type="spellEnd"/>
-            <w:r>
-              <w:rPr>
-                <w:lang w:eastAsia="et-EE"/>
-              </w:rPr>
-              <w:t xml:space="preserve"> käsklus, funktsiooni puhul väljastab sulgudes oleva sisu</w:t>
-            </w:r>
-          </w:p>
-        </w:tc>
-      </w:tr>
-      <w:tr>
-        <w:trPr>
-          <w:trHeight w:val="485"/>
-          <w:tblCellSpacing w:w="15" w:type="dxa"/>
-        </w:trPr>
-        <w:tc>
-          <w:tcPr>
-            <w:tcW w:w="0" w:type="auto"/>
-            <w:vAlign w:val="center"/>
-            <w:hideMark/>
-          </w:tcPr>
-          <w:p>
-            <w:pPr>
-              <w:rPr>
-                <w:b/>
-                <w:lang w:eastAsia="et-EE"/>
-              </w:rPr>
-            </w:pPr>
-            <w:r>
-              <w:rPr>
-                <w:b/>
-                <w:lang w:eastAsia="et-EE"/>
-              </w:rPr>
-              <w:t xml:space="preserve">tegevus </w:t>
-            </w:r>
-            <w:proofErr w:type="spellStart"/>
-            <w:r>
-              <w:rPr>
-                <w:b/>
-                <w:lang w:eastAsia="et-EE"/>
-              </w:rPr>
-              <w:t>nimi(</w:t>
-            </w:r>
-            <w:proofErr w:type="spellEnd"/>
-            <w:r>
-              <w:rPr>
-                <w:b/>
-                <w:lang w:eastAsia="et-EE"/>
-              </w:rPr>
-              <w:t>)</w:t>
-            </w:r>
-            <w:r>
-              <w:rPr>
-                <w:b/>
-                <w:lang w:eastAsia="et-EE"/>
-              </w:rPr>
-              <w:t>:</w:t>
-            </w:r>
-          </w:p>
-        </w:tc>
-        <w:tc>
-          <w:tcPr>
-            <w:tcW w:w="0" w:type="auto"/>
-            <w:vAlign w:val="center"/>
-            <w:hideMark/>
-          </w:tcPr>
-          <w:p>
-            <w:pPr>
-              <w:rPr>
-                <w:lang w:eastAsia="et-EE"/>
-              </w:rPr>
-            </w:pPr>
-            <w:r>
-              <w:rPr>
-                <w:lang w:eastAsia="et-EE"/>
-              </w:rPr>
-              <w:t>loob uue funktsiooni nimega nimi</w:t>
-            </w:r>
-          </w:p>
-        </w:tc>
-      </w:tr>
-    </w:tbl>
+        <w:t xml:space="preserve">Eeldefineeritud </w:t>
+      </w:r>
+      <w:proofErr w:type="spellStart"/>
+      <w:r>
+        <w:rPr>
+          <w:rFonts w:ascii="Times New Roman" w:eastAsia="Times New Roman" w:hAnsi="Times New Roman" w:cs="Times New Roman"/>
+          <w:sz w:val="24"/>
+          <w:szCs w:val="24"/>
+          <w:lang w:eastAsia="et-EE"/>
+        </w:rPr>
+        <w:t>käsklused:</w:t>
+      </w:r>
+      <w:proofErr w:type="spellEnd"/>
+    </w:p>
+    <w:p>
+      <w:proofErr w:type="spellStart"/>
+      <w:r>
+        <w:rPr>
+          <w:b/>
+        </w:rPr>
+        <w:t>lausu(</w:t>
+      </w:r>
+      <w:proofErr w:type="spellEnd"/>
+      <w:r>
+        <w:rPr>
+          <w:b/>
+        </w:rPr>
+        <w:t>)</w:t>
+      </w:r>
+      <w:r>
+        <w:rPr>
+          <w:b/>
+        </w:rPr>
+        <w:tab/>
+      </w:r>
+      <w:r>
+        <w:rPr>
+          <w:b/>
+        </w:rPr>
+        <w:tab/>
+      </w:r>
+      <w:r>
+        <w:t>kuvab sulgude vahel oleva teksti ekraanile</w:t>
+      </w:r>
+    </w:p>
+    <w:p>
+      <w:proofErr w:type="spellStart"/>
+      <w:r>
+        <w:rPr>
+          <w:b/>
+        </w:rPr>
+        <w:t>loenda(hulk</w:t>
+      </w:r>
+      <w:proofErr w:type="spellEnd"/>
+      <w:r>
+        <w:rPr>
+          <w:b/>
+        </w:rPr>
+        <w:t>)</w:t>
+      </w:r>
+      <w:r>
+        <w:rPr>
+          <w:b/>
+        </w:rPr>
+        <w:tab/>
+      </w:r>
+      <w:r>
+        <w:t>loendab etteantud hulga elementide arvu</w:t>
+      </w:r>
+    </w:p>
+    <w:p>
+      <w:proofErr w:type="spellStart"/>
+      <w:r>
+        <w:rPr>
+          <w:b/>
+        </w:rPr>
+        <w:t>otsi(hulk</w:t>
+      </w:r>
+      <w:proofErr w:type="spellEnd"/>
+      <w:r>
+        <w:rPr>
+          <w:b/>
+        </w:rPr>
+        <w:t>, element)</w:t>
+      </w:r>
+      <w:r>
+        <w:rPr>
+          <w:b/>
+        </w:rPr>
+        <w:tab/>
+      </w:r>
+      <w:r>
+        <w:t>kontrollib, kas valitud hulgas leidub element</w:t>
+      </w:r>
+    </w:p>
+    <w:p>
+      <w:proofErr w:type="spellStart"/>
+      <w:r>
+        <w:rPr>
+          <w:b/>
+        </w:rPr>
+        <w:t>ründa(</w:t>
+      </w:r>
+      <w:proofErr w:type="spellEnd"/>
+      <w:r>
+        <w:rPr>
+          <w:b/>
+        </w:rPr>
+        <w:t>)</w:t>
+      </w:r>
+      <w:r>
+        <w:rPr>
+          <w:b/>
+        </w:rPr>
+        <w:tab/>
+      </w:r>
+      <w:r>
+        <w:rPr>
+          <w:b/>
+        </w:rPr>
+        <w:tab/>
+      </w:r>
+      <w:r>
+        <w:t>ründab sulgudesse kirjutatud objekti</w:t>
+      </w:r>
+    </w:p>
+    <w:p>
+      <w:proofErr w:type="spellStart"/>
+      <w:r>
+        <w:rPr>
+          <w:b/>
+        </w:rPr>
+        <w:t>uuri(</w:t>
+      </w:r>
+      <w:proofErr w:type="spellEnd"/>
+      <w:r>
+        <w:rPr>
+          <w:b/>
+        </w:rPr>
+        <w:t>)</w:t>
+      </w:r>
+      <w:r>
+        <w:rPr>
+          <w:b/>
+        </w:rPr>
+        <w:tab/>
+      </w:r>
+      <w:r>
+        <w:rPr>
+          <w:b/>
+        </w:rPr>
+        <w:tab/>
+      </w:r>
+      <w:r>
+        <w:t>annab sulle informatsiooni vastavas tasemes olevate tegelaste kohta</w:t>
+      </w:r>
+    </w:p>
     <w:p>
       <w:pPr>
-        <w:pStyle w:val="NoSpacing"/>
+        <w:rPr>
+          <w:b/>
+        </w:rPr>
+      </w:pPr>
+    </w:p>
+    <w:p/>
+    <w:p>
+      <w:pPr>
+        <w:rPr>
+          <w:u w:val="single"/>
+        </w:rPr>
+      </w:pPr>
+      <w:proofErr w:type="spellStart"/>
+      <w:r>
+        <w:rPr>
+          <w:u w:val="single"/>
+        </w:rPr>
+        <w:t>lvl</w:t>
+      </w:r>
+      <w:proofErr w:type="spellEnd"/>
+      <w:r>
+        <w:rPr>
+          <w:u w:val="single"/>
+        </w:rPr>
+        <w:t xml:space="preserve"> 2.1 </w:t>
+      </w:r>
+      <w:proofErr w:type="spellStart"/>
+      <w:r>
+        <w:rPr>
+          <w:u w:val="single"/>
+        </w:rPr>
+        <w:t>loenda(</w:t>
+      </w:r>
+      <w:proofErr w:type="spellEnd"/>
+      <w:r>
+        <w:rPr>
+          <w:u w:val="single"/>
+        </w:rPr>
+        <w:t>)</w:t>
+      </w:r>
+    </w:p>
+    <w:p>
+      <w:r>
+        <w:t>Vanaisa käis seenel. Tal on käes hulk nimega Korv, mille sees on seened.</w:t>
+      </w:r>
+    </w:p>
+    <w:p>
+      <w:r>
+        <w:t>Loenda</w:t>
+      </w:r>
+      <w:r>
+        <w:t xml:space="preserve"> mitu seent tal korvis on. Seejärel lausu see arv.</w:t>
+      </w:r>
+    </w:p>
+    <w:p>
+      <w:pPr>
+        <w:rPr>
+          <w:u w:val="single"/>
+        </w:rPr>
+      </w:pPr>
+      <w:proofErr w:type="spellStart"/>
+      <w:r>
+        <w:rPr>
+          <w:u w:val="single"/>
+        </w:rPr>
+        <w:t>lvl</w:t>
+      </w:r>
+      <w:proofErr w:type="spellEnd"/>
+      <w:r>
+        <w:rPr>
+          <w:u w:val="single"/>
+        </w:rPr>
+        <w:t xml:space="preserve"> 2.2 – </w:t>
+      </w:r>
+      <w:proofErr w:type="spellStart"/>
+      <w:r>
+        <w:rPr>
+          <w:u w:val="single"/>
+        </w:rPr>
+        <w:t>ründa(</w:t>
+      </w:r>
+      <w:proofErr w:type="spellEnd"/>
+      <w:r>
+        <w:rPr>
+          <w:u w:val="single"/>
+        </w:rPr>
+        <w:t>)</w:t>
+      </w:r>
+    </w:p>
+    <w:p>
+      <w:r>
+        <w:t xml:space="preserve">Olite just seened ära söönud kui taevast laskusid suured draakonid. </w:t>
+      </w:r>
+      <w:r>
+        <w:t>Uuri välja, mis on draakonite nimed ja kasuta ründamiseks mõeldud  funktsiooni, et nad koju läheksid.</w:t>
+      </w:r>
+    </w:p>
+    <w:p>
+      <w:pPr>
+        <w:rPr>
+          <w:u w:val="single"/>
+        </w:rPr>
+      </w:pPr>
+      <w:proofErr w:type="spellStart"/>
+      <w:r>
+        <w:rPr>
+          <w:u w:val="single"/>
+        </w:rPr>
+        <w:t>lvl</w:t>
+      </w:r>
+      <w:proofErr w:type="spellEnd"/>
+      <w:r>
+        <w:rPr>
+          <w:u w:val="single"/>
+        </w:rPr>
+        <w:t xml:space="preserve"> 2.3 – </w:t>
+      </w:r>
+      <w:proofErr w:type="spellStart"/>
+      <w:r>
+        <w:rPr>
+          <w:u w:val="single"/>
+        </w:rPr>
+        <w:t>otsi(</w:t>
+      </w:r>
+      <w:proofErr w:type="spellEnd"/>
+      <w:r>
+        <w:rPr>
+          <w:u w:val="single"/>
+        </w:rPr>
+        <w:t>)</w:t>
+      </w:r>
+    </w:p>
+    <w:p>
+      <w:pPr>
+        <w:rPr>
+          <w:u w:val="single"/>
+        </w:rPr>
+      </w:pPr>
+      <w:bookmarkStart w:id="0" w:name="_GoBack"/>
+      <w:bookmarkEnd w:id="0"/>
+    </w:p>
+    <w:p/>
+    <w:p>
+      <w:r>
+        <w:t>Lisaks on kasulik teada kaht funktsioonidega seotud mõistet:</w:t>
+      </w:r>
+    </w:p>
+    <w:p>
+      <w:r>
+        <w:rPr>
+          <w:b/>
+        </w:rPr>
+        <w:t>tagasta</w:t>
+      </w:r>
+      <w:r>
+        <w:rPr>
+          <w:b/>
+        </w:rPr>
+        <w:tab/>
+      </w:r>
+      <w:r>
+        <w:rPr>
+          <w:b/>
+        </w:rPr>
+        <w:tab/>
+      </w:r>
+      <w:r>
+        <w:t>tagastab funktsioonis selle järele kirjutatud väärtuse</w:t>
+      </w:r>
+    </w:p>
+    <w:p>
+      <w:r>
+        <w:rPr>
+          <w:b/>
+        </w:rPr>
+        <w:t xml:space="preserve">tegevus </w:t>
+      </w:r>
+      <w:proofErr w:type="spellStart"/>
+      <w:r>
+        <w:rPr>
+          <w:b/>
+        </w:rPr>
+        <w:t>uus(</w:t>
+      </w:r>
+      <w:proofErr w:type="spellEnd"/>
+      <w:r>
+        <w:rPr>
+          <w:b/>
+        </w:rPr>
+        <w:t>):</w:t>
+      </w:r>
+      <w:r>
+        <w:rPr>
+          <w:b/>
+        </w:rPr>
+        <w:tab/>
+      </w:r>
+      <w:r>
+        <w:t>loob uue funktsiooni nimega uus</w:t>
+      </w:r>
+    </w:p>
+    <w:p>
+      <w:pPr>
         <w:rPr>
           <w:i/>
         </w:rPr>
@@ -612,12 +421,11 @@
         <w:rPr>
           <w:i/>
         </w:rPr>
-        <w:t>tegevuse sisu</w:t>
+        <w:t>tegevusesisu</w:t>
       </w:r>
     </w:p>
     <w:p>
       <w:pPr>
-        <w:pStyle w:val="NoSpacing"/>
         <w:rPr>
           <w:i/>
         </w:rPr>
@@ -626,18 +434,28 @@
         <w:rPr>
           <w:b/>
         </w:rPr>
-        <w:t>tagasta</w:t>
-      </w:r>
-      <w:r>
-        <w:t xml:space="preserve"> </w:t>
-      </w:r>
+        <w:t xml:space="preserve">tagasta </w:t>
+      </w:r>
+      <w:proofErr w:type="spellStart"/>
       <w:r>
         <w:rPr>
           <w:i/>
         </w:rPr>
-        <w:t>see mis välja läheb</w:t>
-      </w:r>
-    </w:p>
+        <w:t>seemisväljaläheb</w:t>
+      </w:r>
+      <w:proofErr w:type="spellEnd"/>
+    </w:p>
+    <w:p/>
+    <w:p/>
+    <w:p>
+      <w:pPr>
+        <w:rPr>
+          <w:i/>
+        </w:rPr>
+      </w:pPr>
+    </w:p>
+    <w:p/>
+    <w:p/>
     <w:p/>
     <w:sectPr>
       <w:pgSz w:w="11906" w:h="16838"/>
@@ -884,6 +702,36 @@
       <w:spacing w:after="0" w:line="240" w:lineRule="auto"/>
     </w:pPr>
   </w:style>
+  <w:style w:type="paragraph" w:styleId="BalloonText">
+    <w:name w:val="Balloon Text"/>
+    <w:basedOn w:val="Normal"/>
+    <w:link w:val="BalloonTextChar"/>
+    <w:uiPriority w:val="99"/>
+    <w:semiHidden/>
+    <w:unhideWhenUsed/>
+    <w:rsid w:val="00A4597D"/>
+    <w:pPr>
+      <w:spacing w:after="0" w:line="240" w:lineRule="auto"/>
+    </w:pPr>
+    <w:rPr>
+      <w:rFonts w:ascii="Tahoma" w:hAnsi="Tahoma" w:cs="Tahoma"/>
+      <w:sz w:val="16"/>
+      <w:szCs w:val="16"/>
+    </w:rPr>
+  </w:style>
+  <w:style w:type="character" w:customStyle="1" w:styleId="BalloonTextChar">
+    <w:name w:val="Balloon Text Char"/>
+    <w:basedOn w:val="DefaultParagraphFont"/>
+    <w:link w:val="BalloonText"/>
+    <w:uiPriority w:val="99"/>
+    <w:semiHidden/>
+    <w:rsid w:val="00A4597D"/>
+    <w:rPr>
+      <w:rFonts w:ascii="Tahoma" w:hAnsi="Tahoma" w:cs="Tahoma"/>
+      <w:sz w:val="16"/>
+      <w:szCs w:val="16"/>
+    </w:rPr>
+  </w:style>
 </w:styles>
 </file>
 
@@ -1121,6 +969,36 @@
     <w:pPr>
       <w:spacing w:after="0" w:line="240" w:lineRule="auto"/>
     </w:pPr>
+  </w:style>
+  <w:style w:type="paragraph" w:styleId="BalloonText">
+    <w:name w:val="Balloon Text"/>
+    <w:basedOn w:val="Normal"/>
+    <w:link w:val="BalloonTextChar"/>
+    <w:uiPriority w:val="99"/>
+    <w:semiHidden/>
+    <w:unhideWhenUsed/>
+    <w:rsid w:val="00A4597D"/>
+    <w:pPr>
+      <w:spacing w:after="0" w:line="240" w:lineRule="auto"/>
+    </w:pPr>
+    <w:rPr>
+      <w:rFonts w:ascii="Tahoma" w:hAnsi="Tahoma" w:cs="Tahoma"/>
+      <w:sz w:val="16"/>
+      <w:szCs w:val="16"/>
+    </w:rPr>
+  </w:style>
+  <w:style w:type="character" w:customStyle="1" w:styleId="BalloonTextChar">
+    <w:name w:val="Balloon Text Char"/>
+    <w:basedOn w:val="DefaultParagraphFont"/>
+    <w:link w:val="BalloonText"/>
+    <w:uiPriority w:val="99"/>
+    <w:semiHidden/>
+    <w:rsid w:val="00A4597D"/>
+    <w:rPr>
+      <w:rFonts w:ascii="Tahoma" w:hAnsi="Tahoma" w:cs="Tahoma"/>
+      <w:sz w:val="16"/>
+      <w:szCs w:val="16"/>
+    </w:rPr>
   </w:style>
 </w:styles>
 </file>
